--- a/法令ファイル/原子力発電施設等立地地域の振興に関する特別措置法施行令/原子力発電施設等立地地域の振興に関する特別措置法施行令（平成十三年政令第百五号）.docx
+++ b/法令ファイル/原子力発電施設等立地地域の振興に関する特別措置法施行令/原子力発電施設等立地地域の振興に関する特別措置法施行令（平成十三年政令第百五号）.docx
@@ -40,120 +40,78 @@
     </w:p>
     <w:p>
       <w:pPr>
-        <w:pStyle w:val="Heading6"/>
+        <w:pStyle w:val="ListBullet"/>
         <w:ind w:left="880"/>
       </w:pPr>
       <w:r>
         <w:t>一</w:t>
-      </w:r>
-    </w:p>
-    <w:p>
-      <w:pPr>
-        <w:ind w:left="880"/>
-      </w:pPr>
-      <w:r>
+        <w:br/>
         <w:t>実用発電用原子炉（核原料物質、核燃料物質及び原子炉の規制に関する法律（昭和三十二年法律第百六十六号。以下「原子炉等規制法」という。）第四十三条の四第一項に規定する実用発電用原子炉をいい、前条に規定する者が設置するものに限る。次号及び第三号において同じ。）に燃料として使用される核燃料物質（原子力基本法（昭和三十年法律第百八十六号）第三条第二号に規定する核燃料物質をいう。第三号において同じ。）の加工施設（原子炉等規制法第十三条第二項第二号に規定する加工施設をいう。）</w:t>
       </w:r>
     </w:p>
     <w:p>
       <w:pPr>
-        <w:pStyle w:val="Heading6"/>
+        <w:pStyle w:val="ListBullet"/>
         <w:ind w:left="880"/>
       </w:pPr>
       <w:r>
         <w:t>二</w:t>
-      </w:r>
-    </w:p>
-    <w:p>
-      <w:pPr>
-        <w:ind w:left="880"/>
-      </w:pPr>
-      <w:r>
+        <w:br/>
         <w:t>実用発電用原子炉に係る安全性に関する研究の用に供する原子炉（機構が設置するものに限る。）及び高速増殖炉（国立研究開発法人日本原子力研究開発機構法（平成十六年法律第百五十五号）第二条第五項に規定する高速増殖炉をいい、発電の用に供するものを除き、機構が設置するものに限る。）</w:t>
       </w:r>
     </w:p>
     <w:p>
       <w:pPr>
-        <w:pStyle w:val="Heading6"/>
+        <w:pStyle w:val="ListBullet"/>
         <w:ind w:left="880"/>
       </w:pPr>
       <w:r>
         <w:t>三</w:t>
-      </w:r>
-    </w:p>
-    <w:p>
-      <w:pPr>
-        <w:ind w:left="880"/>
-      </w:pPr>
-      <w:r>
+        <w:br/>
         <w:t>実用発電用原子炉に燃料として使用された核燃料物質の貯蔵施設（原子炉等規制法第四十三条の四第二項第二号に規定する使用済燃料貯蔵施設をいう。）</w:t>
       </w:r>
     </w:p>
     <w:p>
       <w:pPr>
-        <w:pStyle w:val="Heading6"/>
+        <w:pStyle w:val="ListBullet"/>
         <w:ind w:left="880"/>
       </w:pPr>
       <w:r>
         <w:t>四</w:t>
-      </w:r>
-    </w:p>
-    <w:p>
-      <w:pPr>
-        <w:ind w:left="880"/>
-      </w:pPr>
-      <w:r>
+        <w:br/>
         <w:t>発電用原子炉（原子炉等規制法第二条第五項に規定する発電用原子炉をいい、前条に規定する者が設置するものに限る。）及び第二号に掲げる施設に燃料として使用された核燃料物質（第六号において「使用済燃料」という。）の再処理施設（原子炉等規制法第四十四条第二項第二号に規定する再処理施設をいう。）</w:t>
       </w:r>
     </w:p>
     <w:p>
       <w:pPr>
-        <w:pStyle w:val="Heading6"/>
+        <w:pStyle w:val="ListBullet"/>
         <w:ind w:left="880"/>
       </w:pPr>
       <w:r>
         <w:t>五</w:t>
-      </w:r>
-    </w:p>
-    <w:p>
-      <w:pPr>
-        <w:ind w:left="880"/>
-      </w:pPr>
-      <w:r>
+        <w:br/>
         <w:t>原子力発電施設（前条に規定する者が設置するものに限る。次号及び次条において同じ。）又は前各号、次号若しくは第七号に掲げる施設から生ずる放射性廃棄物の廃棄物埋設施設（原子炉等規制法第五十一条の二第二項に規定する廃棄物埋設施設をいう。）及び廃棄物管理施設（同条第三項第二号に規定する廃棄物管理施設をいう。）</w:t>
       </w:r>
     </w:p>
     <w:p>
       <w:pPr>
-        <w:pStyle w:val="Heading6"/>
+        <w:pStyle w:val="ListBullet"/>
         <w:ind w:left="880"/>
       </w:pPr>
       <w:r>
         <w:t>六</w:t>
-      </w:r>
-    </w:p>
-    <w:p>
-      <w:pPr>
-        <w:ind w:left="880"/>
-      </w:pPr>
-      <w:r>
+        <w:br/>
         <w:t>使用済燃料の貯蔵及び再処理に際して行う試験検査の用に供する施設（原子力発電施設又は第二号から前号までに掲げる施設に付随するものを除く。）</w:t>
       </w:r>
     </w:p>
     <w:p>
       <w:pPr>
-        <w:pStyle w:val="Heading6"/>
+        <w:pStyle w:val="ListBullet"/>
         <w:ind w:left="880"/>
       </w:pPr>
       <w:r>
         <w:t>七</w:t>
-      </w:r>
-    </w:p>
-    <w:p>
-      <w:pPr>
-        <w:ind w:left="880"/>
-      </w:pPr>
-      <w:r>
+        <w:br/>
         <w:t>第二号に定めるもののほか、原子力発電による電気の安定供給に寄与する原子力の研究及び開発の用に供する施設（機構が設置するものに限る。）であって、内閣府令・文部科学省令・経済産業省令で定めるもの</w:t>
       </w:r>
     </w:p>
@@ -172,36 +130,32 @@
     </w:p>
     <w:p>
       <w:pPr>
-        <w:pStyle w:val="Heading6"/>
+        <w:pStyle w:val="ListBullet"/>
         <w:ind w:left="880"/>
       </w:pPr>
       <w:r>
         <w:t>一</w:t>
+        <w:br/>
+        <w:t>原子力発電施設</w:t>
+        <w:br/>
+        <w:br/>
+        <w:br/>
+        <w:t>当該原子力発電施設の出力に、一年間の稼働時間として八千七百六十を乗ずるものとする。</w:t>
       </w:r>
     </w:p>
     <w:p>
       <w:pPr>
-        <w:ind w:left="880"/>
-      </w:pPr>
-      <w:r>
-        <w:t>原子力発電施設</w:t>
-      </w:r>
-    </w:p>
-    <w:p>
-      <w:pPr>
-        <w:pStyle w:val="Heading6"/>
+        <w:pStyle w:val="ListBullet"/>
         <w:ind w:left="880"/>
       </w:pPr>
       <w:r>
         <w:t>二</w:t>
-      </w:r>
-    </w:p>
-    <w:p>
-      <w:pPr>
-        <w:ind w:left="880"/>
-      </w:pPr>
-      <w:r>
+        <w:br/>
         <w:t>原子力発電施設以外の施設</w:t>
+        <w:br/>
+        <w:br/>
+        <w:br/>
+        <w:t>当該施設の換算出力（内閣総理大臣、文部科学大臣及び経済産業大臣が、前条各号に掲げる施設ごとに、当該施設の出力に相当するものとして、その設置の工事に着手する時点において当該施設の特性に応じて想定される電気の安定供給の確保に対する当該施設の寄与の程度を考慮して、定める数値をいう。）に、一年間の稼働時間として二千九百二十を乗ずるものとする。</w:t>
       </w:r>
     </w:p>
     <w:p>
@@ -232,52 +186,34 @@
     </w:p>
     <w:p>
       <w:pPr>
-        <w:pStyle w:val="Heading6"/>
+        <w:pStyle w:val="ListBullet"/>
         <w:ind w:left="880"/>
       </w:pPr>
       <w:r>
         <w:t>一</w:t>
-      </w:r>
-    </w:p>
-    <w:p>
-      <w:pPr>
-        <w:ind w:left="880"/>
-      </w:pPr>
-      <w:r>
+        <w:br/>
         <w:t>首都圏整備法施行令（昭和三十二年政令第三百三十三号）第二条</w:t>
       </w:r>
     </w:p>
     <w:p>
       <w:pPr>
-        <w:pStyle w:val="Heading6"/>
+        <w:pStyle w:val="ListBullet"/>
         <w:ind w:left="880"/>
       </w:pPr>
       <w:r>
         <w:t>二</w:t>
-      </w:r>
-    </w:p>
-    <w:p>
-      <w:pPr>
-        <w:ind w:left="880"/>
-      </w:pPr>
-      <w:r>
+        <w:br/>
         <w:t>近畿圏整備法施行令（昭和四十年政令第百五十九号）第一条</w:t>
       </w:r>
     </w:p>
     <w:p>
       <w:pPr>
-        <w:pStyle w:val="Heading6"/>
+        <w:pStyle w:val="ListBullet"/>
         <w:ind w:left="880"/>
       </w:pPr>
       <w:r>
         <w:t>三</w:t>
-      </w:r>
-    </w:p>
-    <w:p>
-      <w:pPr>
-        <w:ind w:left="880"/>
-      </w:pPr>
-      <w:r>
+        <w:br/>
         <w:t>首都圏、近畿圏及び中部圏の近郊整備地帯等の整備のための国の財政上の特別措置に関する法律施行令（昭和四十一年政令第三百十八号）第一条</w:t>
       </w:r>
     </w:p>
@@ -343,86 +279,56 @@
     </w:p>
     <w:p>
       <w:pPr>
-        <w:pStyle w:val="Heading6"/>
+        <w:pStyle w:val="ListBullet"/>
         <w:ind w:left="880"/>
       </w:pPr>
       <w:r>
         <w:t>一</w:t>
-      </w:r>
-    </w:p>
-    <w:p>
-      <w:pPr>
-        <w:ind w:left="880"/>
-      </w:pPr>
-      <w:r>
+        <w:br/>
         <w:t>法別表道路の項に規定する道路であって、原子力災害（原子力災害対策特別措置法（平成十一年法律第百五十六号）第二条第一号に規定する原子力災害をいう。以下この条において同じ。）が発生した場合において円滑な避難又は緊急輸送を確保するため必要なものとして国土交通大臣が定める基準に適合するものの新設又は改築</w:t>
       </w:r>
     </w:p>
     <w:p>
       <w:pPr>
-        <w:pStyle w:val="Heading6"/>
+        <w:pStyle w:val="ListBullet"/>
         <w:ind w:left="880"/>
       </w:pPr>
       <w:r>
         <w:t>二</w:t>
-      </w:r>
-    </w:p>
-    <w:p>
-      <w:pPr>
-        <w:ind w:left="880"/>
-      </w:pPr>
-      <w:r>
+        <w:br/>
         <w:t>法別表港湾の項に規定する水域施設等であって、原子力災害が発生した場合において緊急輸送を確保するため必要なものとして国土交通大臣が定める基準に適合するものの建設又は改良の工事</w:t>
       </w:r>
     </w:p>
     <w:p>
       <w:pPr>
-        <w:pStyle w:val="Heading6"/>
+        <w:pStyle w:val="ListBullet"/>
         <w:ind w:left="880"/>
       </w:pPr>
       <w:r>
         <w:t>三</w:t>
-      </w:r>
-    </w:p>
-    <w:p>
-      <w:pPr>
-        <w:ind w:left="880"/>
-      </w:pPr>
-      <w:r>
+        <w:br/>
         <w:t>法別表漁港の項に規定する基本施設及び輸送施設であって、原子力災害が発生した場合において緊急輸送を確保するため必要なものとして農林水産大臣が定める基準に適合するものの修築事業</w:t>
       </w:r>
     </w:p>
     <w:p>
       <w:pPr>
-        <w:pStyle w:val="Heading6"/>
+        <w:pStyle w:val="ListBullet"/>
         <w:ind w:left="880"/>
       </w:pPr>
       <w:r>
         <w:t>四</w:t>
-      </w:r>
-    </w:p>
-    <w:p>
-      <w:pPr>
-        <w:ind w:left="880"/>
-      </w:pPr>
-      <w:r>
+        <w:br/>
         <w:t>法別表消防用施設の項に規定する消防施設（消防ポンプ自動車及び防火水槽に限る。）及び防災行政無線設備並びに次項に規定する消防の用に供する施設及び設備であって、原子力災害の発生又は拡大の防止に資するものとして総務大臣が定める基準に適合するものの整備</w:t>
       </w:r>
     </w:p>
     <w:p>
       <w:pPr>
-        <w:pStyle w:val="Heading6"/>
+        <w:pStyle w:val="ListBullet"/>
         <w:ind w:left="880"/>
       </w:pPr>
       <w:r>
         <w:t>五</w:t>
-      </w:r>
-    </w:p>
-    <w:p>
-      <w:pPr>
-        <w:ind w:left="880"/>
-      </w:pPr>
-      <w:r>
+        <w:br/>
         <w:t>法別表義務教育施設の項に規定する建物及び校舎であって、原子力災害が発生した場合において円滑な避難を確保するため必要なものとして文部科学大臣の定める基準に適合するものの新築、増築若しくは改築又は補強</w:t>
       </w:r>
     </w:p>
@@ -620,6 +526,18 @@
       </w:r>
     </w:p>
     <w:p>
+      <w:pPr>
+        <w:pStyle w:val="Heading5"/>
+        <w:ind w:left="440"/>
+      </w:pPr>
+      <w:r>
+        <w:t>１</w:t>
+      </w:r>
+    </w:p>
+    <w:p>
+      <w:pPr>
+        <w:ind w:left="440"/>
+      </w:pPr>
       <w:r>
         <w:t>この政令は、法の施行の日（平成十三年四月一日）から施行する。</w:t>
       </w:r>
@@ -634,7 +552,7 @@
         <w:pStyle w:val="Heading1"/>
       </w:pPr>
       <w:r>
-        <w:t>附　則（平成一七年六月二四日政令第二二四号）</w:t>
+        <w:t>附則（平成一七年六月二四日政令第二二四号）</w:t>
       </w:r>
     </w:p>
     <w:p>
@@ -648,6 +566,8 @@
     <w:p>
       <w:r>
         <w:t>この政令は、公布の日から施行する。</w:t>
+        <w:br/>
+        <w:t>ただし、附則第七条から第三十八条までの規定は、平成十七年十月一日から施行する。</w:t>
       </w:r>
     </w:p>
     <w:p>
@@ -660,10 +580,22 @@
         <w:pStyle w:val="Heading1"/>
       </w:pPr>
       <w:r>
-        <w:t>附　則（平成一八年三月三一日政令第一五一号）</w:t>
+        <w:t>附則（平成一八年三月三一日政令第一五一号）</w:t>
       </w:r>
     </w:p>
     <w:p>
+      <w:pPr>
+        <w:pStyle w:val="Heading5"/>
+        <w:ind w:left="440"/>
+      </w:pPr>
+      <w:r>
+        <w:t>１</w:t>
+      </w:r>
+    </w:p>
+    <w:p>
+      <w:pPr>
+        <w:ind w:left="440"/>
+      </w:pPr>
       <w:r>
         <w:t>この政令は、平成十八年四月一日から施行する。</w:t>
       </w:r>
@@ -678,7 +610,7 @@
         <w:pStyle w:val="Heading1"/>
       </w:pPr>
       <w:r>
-        <w:t>附　則（平成一八年四月二六日政令第一七八号）</w:t>
+        <w:t>附則（平成一八年四月二六日政令第一七八号）</w:t>
       </w:r>
     </w:p>
     <w:p>
@@ -696,7 +628,7 @@
         <w:pStyle w:val="Heading1"/>
       </w:pPr>
       <w:r>
-        <w:t>附　則（平成二四年九月一四日政令第二三五号）</w:t>
+        <w:t>附則（平成二四年九月一四日政令第二三五号）</w:t>
       </w:r>
     </w:p>
     <w:p>
@@ -735,7 +667,7 @@
         <w:pStyle w:val="Heading1"/>
       </w:pPr>
       <w:r>
-        <w:t>附　則（平成二七年三月一八日政令第七四号）</w:t>
+        <w:t>附則（平成二七年三月一八日政令第七四号）</w:t>
       </w:r>
     </w:p>
     <w:p>
@@ -753,7 +685,7 @@
         <w:pStyle w:val="Heading1"/>
       </w:pPr>
       <w:r>
-        <w:t>附　則（平成二八年二月一七日政令第四三号）</w:t>
+        <w:t>附則（平成二八年二月一七日政令第四三号）</w:t>
       </w:r>
     </w:p>
     <w:p>
@@ -779,7 +711,7 @@
         <w:pStyle w:val="Heading1"/>
       </w:pPr>
       <w:r>
-        <w:t>附　則（平成二九年一二月二〇日政令第三一一号）</w:t>
+        <w:t>附則（平成二九年一二月二〇日政令第三一一号）</w:t>
       </w:r>
     </w:p>
     <w:p>
@@ -807,7 +739,7 @@
     </w:pPr>
     <w:r>
       <w:tab/>
-      <w:t>WeGov v0.1 - FTS141</w:t>
+      <w:t>WeGov v0.2 - FTS141</w:t>
     </w:r>
   </w:p>
 </w:ftr>
